--- a/Lab7/防火墙实验_2313815_段俊宇.docx
+++ b/Lab7/防火墙实验_2313815_段俊宇.docx
@@ -1579,6 +1579,7 @@
         <w:pStyle w:val="9"/>
         <w:widowControl/>
         <w:numPr>
+          <w:ilvl w:val="0"/>
           <w:numId w:val="0"/>
         </w:numPr>
         <w:spacing w:line="360" w:lineRule="auto"/>
@@ -2739,7 +2740,7 @@
         <w:tc>
           <w:tcPr>
             <w:tcW w:w="2130" w:type="dxa"/>
-            <w:shd w:val="clear"/>
+            <w:shd w:val="clear" w:color="auto" w:fill="auto"/>
             <w:vAlign w:val="top"/>
           </w:tcPr>
           <w:p>
@@ -2781,7 +2782,7 @@
         <w:tc>
           <w:tcPr>
             <w:tcW w:w="2131" w:type="dxa"/>
-            <w:shd w:val="clear"/>
+            <w:shd w:val="clear" w:color="auto" w:fill="auto"/>
             <w:vAlign w:val="top"/>
           </w:tcPr>
           <w:p>
@@ -2823,7 +2824,7 @@
         <w:tc>
           <w:tcPr>
             <w:tcW w:w="2013" w:type="dxa"/>
-            <w:shd w:val="clear"/>
+            <w:shd w:val="clear" w:color="auto" w:fill="auto"/>
             <w:vAlign w:val="top"/>
           </w:tcPr>
           <w:p>
@@ -3091,7 +3092,7 @@
         <w:tc>
           <w:tcPr>
             <w:tcW w:w="2130" w:type="dxa"/>
-            <w:shd w:val="clear"/>
+            <w:shd w:val="clear" w:color="auto" w:fill="auto"/>
             <w:vAlign w:val="top"/>
           </w:tcPr>
           <w:p>
@@ -3133,7 +3134,7 @@
         <w:tc>
           <w:tcPr>
             <w:tcW w:w="2131" w:type="dxa"/>
-            <w:shd w:val="clear"/>
+            <w:shd w:val="clear" w:color="auto" w:fill="auto"/>
             <w:vAlign w:val="top"/>
           </w:tcPr>
           <w:p>
@@ -3175,7 +3176,7 @@
         <w:tc>
           <w:tcPr>
             <w:tcW w:w="2013" w:type="dxa"/>
-            <w:shd w:val="clear"/>
+            <w:shd w:val="clear" w:color="auto" w:fill="auto"/>
             <w:vAlign w:val="top"/>
           </w:tcPr>
           <w:p>
@@ -3263,7 +3264,9 @@
         </w:tblBorders>
         <w:tblLayout w:type="autofit"/>
         <w:tblCellMar>
+          <w:top w:w="0" w:type="dxa"/>
           <w:left w:w="108" w:type="dxa"/>
+          <w:bottom w:w="0" w:type="dxa"/>
           <w:right w:w="108" w:type="dxa"/>
         </w:tblCellMar>
       </w:tblPr>
@@ -3284,7 +3287,9 @@
             <w:insideV w:val="single" w:color="auto" w:sz="4" w:space="0"/>
           </w:tblBorders>
           <w:tblCellMar>
+            <w:top w:w="0" w:type="dxa"/>
             <w:left w:w="108" w:type="dxa"/>
+            <w:bottom w:w="0" w:type="dxa"/>
             <w:right w:w="108" w:type="dxa"/>
           </w:tblCellMar>
         </w:tblPrEx>
@@ -3452,7 +3457,9 @@
             <w:insideV w:val="single" w:color="auto" w:sz="4" w:space="0"/>
           </w:tblBorders>
           <w:tblCellMar>
+            <w:top w:w="0" w:type="dxa"/>
             <w:left w:w="108" w:type="dxa"/>
+            <w:bottom w:w="0" w:type="dxa"/>
             <w:right w:w="108" w:type="dxa"/>
           </w:tblCellMar>
         </w:tblPrEx>
@@ -3622,7 +3629,9 @@
             <w:insideV w:val="single" w:color="auto" w:sz="4" w:space="0"/>
           </w:tblBorders>
           <w:tblCellMar>
+            <w:top w:w="0" w:type="dxa"/>
             <w:left w:w="108" w:type="dxa"/>
+            <w:bottom w:w="0" w:type="dxa"/>
             <w:right w:w="108" w:type="dxa"/>
           </w:tblCellMar>
         </w:tblPrEx>
@@ -3630,7 +3639,6 @@
           <w:tcPr>
             <w:tcW w:w="2019" w:type="dxa"/>
             <w:vMerge w:val="continue"/>
-            <w:tcBorders/>
           </w:tcPr>
           <w:p>
             <w:pPr>
@@ -3780,7 +3788,9 @@
             <w:insideV w:val="single" w:color="auto" w:sz="4" w:space="0"/>
           </w:tblBorders>
           <w:tblCellMar>
+            <w:top w:w="0" w:type="dxa"/>
             <w:left w:w="108" w:type="dxa"/>
+            <w:bottom w:w="0" w:type="dxa"/>
             <w:right w:w="108" w:type="dxa"/>
           </w:tblCellMar>
         </w:tblPrEx>
@@ -3956,7 +3966,9 @@
             <w:insideV w:val="single" w:color="auto" w:sz="4" w:space="0"/>
           </w:tblBorders>
           <w:tblCellMar>
+            <w:top w:w="0" w:type="dxa"/>
             <w:left w:w="108" w:type="dxa"/>
+            <w:bottom w:w="0" w:type="dxa"/>
             <w:right w:w="108" w:type="dxa"/>
           </w:tblCellMar>
         </w:tblPrEx>
@@ -3964,7 +3976,6 @@
           <w:tcPr>
             <w:tcW w:w="2019" w:type="dxa"/>
             <w:vMerge w:val="continue"/>
-            <w:tcBorders/>
           </w:tcPr>
           <w:p>
             <w:pPr>
@@ -4120,7 +4131,9 @@
             <w:insideV w:val="single" w:color="auto" w:sz="4" w:space="0"/>
           </w:tblBorders>
           <w:tblCellMar>
+            <w:top w:w="0" w:type="dxa"/>
             <w:left w:w="108" w:type="dxa"/>
+            <w:bottom w:w="0" w:type="dxa"/>
             <w:right w:w="108" w:type="dxa"/>
           </w:tblCellMar>
         </w:tblPrEx>
@@ -4167,7 +4180,7 @@
         <w:tc>
           <w:tcPr>
             <w:tcW w:w="2130" w:type="dxa"/>
-            <w:shd w:val="clear"/>
+            <w:shd w:val="clear" w:color="auto" w:fill="auto"/>
             <w:vAlign w:val="top"/>
           </w:tcPr>
           <w:p>
@@ -4209,7 +4222,7 @@
         <w:tc>
           <w:tcPr>
             <w:tcW w:w="2131" w:type="dxa"/>
-            <w:shd w:val="clear"/>
+            <w:shd w:val="clear" w:color="auto" w:fill="auto"/>
             <w:vAlign w:val="top"/>
           </w:tcPr>
           <w:p>
@@ -4251,7 +4264,7 @@
         <w:tc>
           <w:tcPr>
             <w:tcW w:w="2026" w:type="dxa"/>
-            <w:shd w:val="clear"/>
+            <w:shd w:val="clear" w:color="auto" w:fill="auto"/>
             <w:vAlign w:val="top"/>
           </w:tcPr>
           <w:p>
@@ -4302,7 +4315,9 @@
             <w:insideV w:val="single" w:color="auto" w:sz="4" w:space="0"/>
           </w:tblBorders>
           <w:tblCellMar>
+            <w:top w:w="0" w:type="dxa"/>
             <w:left w:w="108" w:type="dxa"/>
+            <w:bottom w:w="0" w:type="dxa"/>
             <w:right w:w="108" w:type="dxa"/>
           </w:tblCellMar>
         </w:tblPrEx>
@@ -4310,7 +4325,6 @@
           <w:tcPr>
             <w:tcW w:w="2019" w:type="dxa"/>
             <w:vMerge w:val="continue"/>
-            <w:tcBorders/>
           </w:tcPr>
           <w:p>
             <w:pPr>
@@ -4337,7 +4351,7 @@
         <w:tc>
           <w:tcPr>
             <w:tcW w:w="2130" w:type="dxa"/>
-            <w:shd w:val="clear"/>
+            <w:shd w:val="clear" w:color="auto" w:fill="auto"/>
             <w:vAlign w:val="top"/>
           </w:tcPr>
           <w:p>
@@ -4379,7 +4393,7 @@
         <w:tc>
           <w:tcPr>
             <w:tcW w:w="2131" w:type="dxa"/>
-            <w:shd w:val="clear"/>
+            <w:shd w:val="clear" w:color="auto" w:fill="auto"/>
             <w:vAlign w:val="top"/>
           </w:tcPr>
           <w:p>
@@ -4421,7 +4435,7 @@
         <w:tc>
           <w:tcPr>
             <w:tcW w:w="2026" w:type="dxa"/>
-            <w:shd w:val="clear"/>
+            <w:shd w:val="clear" w:color="auto" w:fill="auto"/>
             <w:vAlign w:val="top"/>
           </w:tcPr>
           <w:p>
@@ -4946,19 +4960,7 @@
                                 <w:szCs w:val="24"/>
                                 <w:lang w:val="en-US" w:eastAsia="zh-CN" w:bidi="ar-SA"/>
                               </w:rPr>
-                              <w:t>a</w:t>
-                            </w:r>
-                            <w:r>
-                              <w:rPr>
-                                <w:rFonts w:hint="eastAsia" w:ascii="宋体" w:hAnsi="宋体" w:eastAsia="宋体" w:cstheme="minorBidi"/>
-                                <w:b w:val="0"/>
-                                <w:bCs w:val="0"/>
-                                <w:kern w:val="2"/>
-                                <w:sz w:val="24"/>
-                                <w:szCs w:val="24"/>
-                                <w:lang w:val="en-US" w:eastAsia="zh-CN" w:bidi="ar-SA"/>
-                              </w:rPr>
-                              <w:t xml:space="preserve">ccess-list 6 deny any </w:t>
+                              <w:t xml:space="preserve">access-list 6 deny any </w:t>
                             </w:r>
                             <w:r>
                               <w:rPr>
@@ -4971,7 +4973,6 @@
                                 <w:lang w:val="en-US" w:eastAsia="zh-CN" w:bidi="ar-SA"/>
                               </w:rPr>
                               <w:tab/>
-                              <w:t/>
                             </w:r>
                             <w:r>
                               <w:rPr>
@@ -4984,7 +4985,6 @@
                                 <w:lang w:val="en-US" w:eastAsia="zh-CN" w:bidi="ar-SA"/>
                               </w:rPr>
                               <w:tab/>
-                              <w:t/>
                             </w:r>
                             <w:r>
                               <w:rPr>
@@ -4997,7 +4997,6 @@
                                 <w:lang w:val="en-US" w:eastAsia="zh-CN" w:bidi="ar-SA"/>
                               </w:rPr>
                               <w:tab/>
-                              <w:t/>
                             </w:r>
                             <w:r>
                               <w:rPr>
@@ -5010,7 +5009,6 @@
                                 <w:lang w:val="en-US" w:eastAsia="zh-CN" w:bidi="ar-SA"/>
                               </w:rPr>
                               <w:tab/>
-                              <w:t/>
                             </w:r>
                             <w:r>
                               <w:rPr>
@@ -5085,7 +5083,6 @@
                                 <w:lang w:val="en-US" w:eastAsia="zh-CN" w:bidi="ar-SA"/>
                               </w:rPr>
                               <w:tab/>
-                              <w:t/>
                             </w:r>
                             <w:r>
                               <w:rPr>
@@ -5098,7 +5095,6 @@
                                 <w:lang w:val="en-US" w:eastAsia="zh-CN" w:bidi="ar-SA"/>
                               </w:rPr>
                               <w:tab/>
-                              <w:t/>
                             </w:r>
                             <w:r>
                               <w:rPr>
@@ -5111,7 +5107,6 @@
                                 <w:lang w:val="en-US" w:eastAsia="zh-CN" w:bidi="ar-SA"/>
                               </w:rPr>
                               <w:tab/>
-                              <w:t/>
                             </w:r>
                             <w:r>
                               <w:rPr>
@@ -5124,7 +5119,6 @@
                                 <w:lang w:val="en-US" w:eastAsia="zh-CN" w:bidi="ar-SA"/>
                               </w:rPr>
                               <w:tab/>
-                              <w:t/>
                             </w:r>
                             <w:r>
                               <w:rPr>
@@ -5137,7 +5131,6 @@
                                 <w:lang w:val="en-US" w:eastAsia="zh-CN" w:bidi="ar-SA"/>
                               </w:rPr>
                               <w:tab/>
-                              <w:t/>
                             </w:r>
                             <w:r>
                               <w:rPr>
@@ -5150,7 +5143,6 @@
                                 <w:lang w:val="en-US" w:eastAsia="zh-CN" w:bidi="ar-SA"/>
                               </w:rPr>
                               <w:tab/>
-                              <w:t/>
                             </w:r>
                             <w:r>
                               <w:rPr>
@@ -5225,7 +5217,6 @@
                                 <w:lang w:val="en-US" w:eastAsia="zh-CN" w:bidi="ar-SA"/>
                               </w:rPr>
                               <w:tab/>
-                              <w:t/>
                             </w:r>
                             <w:r>
                               <w:rPr>
@@ -5238,7 +5229,6 @@
                                 <w:lang w:val="en-US" w:eastAsia="zh-CN" w:bidi="ar-SA"/>
                               </w:rPr>
                               <w:tab/>
-                              <w:t/>
                             </w:r>
                             <w:r>
                               <w:rPr>
@@ -5251,7 +5241,6 @@
                                 <w:lang w:val="en-US" w:eastAsia="zh-CN" w:bidi="ar-SA"/>
                               </w:rPr>
                               <w:tab/>
-                              <w:t/>
                             </w:r>
                             <w:r>
                               <w:rPr>
@@ -5264,7 +5253,6 @@
                                 <w:lang w:val="en-US" w:eastAsia="zh-CN" w:bidi="ar-SA"/>
                               </w:rPr>
                               <w:tab/>
-                              <w:t/>
                             </w:r>
                             <w:r>
                               <w:rPr>
@@ -5292,7 +5280,7 @@
           </mc:Choice>
           <mc:Fallback>
             <w:pict>
-              <v:shape id="_x0000_s1026" o:spid="_x0000_s1026" o:spt="202" type="#_x0000_t202" style="position:absolute;left:0pt;margin-left:62.5pt;margin-top:3.9pt;height:148.6pt;width:349.35pt;z-index:251660288;mso-width-relative:page;mso-height-relative:page;" fillcolor="#FFFFFF [3201]" filled="t" stroked="t" coordsize="21600,21600" o:gfxdata="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">
+              <v:shape id="_x0000_s1026" o:spid="_x0000_s1026" o:spt="202" type="#_x0000_t202" style="position:absolute;left:0pt;margin-left:62.5pt;margin-top:3.9pt;height:148.6pt;width:349.35pt;z-index:251660288;mso-width-relative:page;mso-height-relative:page;" fillcolor="#FFFFFF [3201]" filled="t" stroked="t" coordsize="21600,21600" o:gfxdata="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">
                 <v:fill on="t" focussize="0,0"/>
                 <v:stroke weight="0.5pt" color="#000000 [3204]" joinstyle="round"/>
                 <v:imagedata o:title=""/>
@@ -5408,19 +5396,7 @@
                           <w:szCs w:val="24"/>
                           <w:lang w:val="en-US" w:eastAsia="zh-CN" w:bidi="ar-SA"/>
                         </w:rPr>
-                        <w:t>a</w:t>
-                      </w:r>
-                      <w:r>
-                        <w:rPr>
-                          <w:rFonts w:hint="eastAsia" w:ascii="宋体" w:hAnsi="宋体" w:eastAsia="宋体" w:cstheme="minorBidi"/>
-                          <w:b w:val="0"/>
-                          <w:bCs w:val="0"/>
-                          <w:kern w:val="2"/>
-                          <w:sz w:val="24"/>
-                          <w:szCs w:val="24"/>
-                          <w:lang w:val="en-US" w:eastAsia="zh-CN" w:bidi="ar-SA"/>
-                        </w:rPr>
-                        <w:t xml:space="preserve">ccess-list 6 deny any </w:t>
+                        <w:t xml:space="preserve">access-list 6 deny any </w:t>
                       </w:r>
                       <w:r>
                         <w:rPr>
@@ -5433,7 +5409,6 @@
                           <w:lang w:val="en-US" w:eastAsia="zh-CN" w:bidi="ar-SA"/>
                         </w:rPr>
                         <w:tab/>
-                        <w:t/>
                       </w:r>
                       <w:r>
                         <w:rPr>
@@ -5446,7 +5421,6 @@
                           <w:lang w:val="en-US" w:eastAsia="zh-CN" w:bidi="ar-SA"/>
                         </w:rPr>
                         <w:tab/>
-                        <w:t/>
                       </w:r>
                       <w:r>
                         <w:rPr>
@@ -5459,7 +5433,6 @@
                           <w:lang w:val="en-US" w:eastAsia="zh-CN" w:bidi="ar-SA"/>
                         </w:rPr>
                         <w:tab/>
-                        <w:t/>
                       </w:r>
                       <w:r>
                         <w:rPr>
@@ -5472,7 +5445,6 @@
                           <w:lang w:val="en-US" w:eastAsia="zh-CN" w:bidi="ar-SA"/>
                         </w:rPr>
                         <w:tab/>
-                        <w:t/>
                       </w:r>
                       <w:r>
                         <w:rPr>
@@ -5547,7 +5519,6 @@
                           <w:lang w:val="en-US" w:eastAsia="zh-CN" w:bidi="ar-SA"/>
                         </w:rPr>
                         <w:tab/>
-                        <w:t/>
                       </w:r>
                       <w:r>
                         <w:rPr>
@@ -5560,7 +5531,6 @@
                           <w:lang w:val="en-US" w:eastAsia="zh-CN" w:bidi="ar-SA"/>
                         </w:rPr>
                         <w:tab/>
-                        <w:t/>
                       </w:r>
                       <w:r>
                         <w:rPr>
@@ -5573,7 +5543,6 @@
                           <w:lang w:val="en-US" w:eastAsia="zh-CN" w:bidi="ar-SA"/>
                         </w:rPr>
                         <w:tab/>
-                        <w:t/>
                       </w:r>
                       <w:r>
                         <w:rPr>
@@ -5586,7 +5555,6 @@
                           <w:lang w:val="en-US" w:eastAsia="zh-CN" w:bidi="ar-SA"/>
                         </w:rPr>
                         <w:tab/>
-                        <w:t/>
                       </w:r>
                       <w:r>
                         <w:rPr>
@@ -5599,7 +5567,6 @@
                           <w:lang w:val="en-US" w:eastAsia="zh-CN" w:bidi="ar-SA"/>
                         </w:rPr>
                         <w:tab/>
-                        <w:t/>
                       </w:r>
                       <w:r>
                         <w:rPr>
@@ -5612,7 +5579,6 @@
                           <w:lang w:val="en-US" w:eastAsia="zh-CN" w:bidi="ar-SA"/>
                         </w:rPr>
                         <w:tab/>
-                        <w:t/>
                       </w:r>
                       <w:r>
                         <w:rPr>
@@ -5687,7 +5653,6 @@
                           <w:lang w:val="en-US" w:eastAsia="zh-CN" w:bidi="ar-SA"/>
                         </w:rPr>
                         <w:tab/>
-                        <w:t/>
                       </w:r>
                       <w:r>
                         <w:rPr>
@@ -5700,7 +5665,6 @@
                           <w:lang w:val="en-US" w:eastAsia="zh-CN" w:bidi="ar-SA"/>
                         </w:rPr>
                         <w:tab/>
-                        <w:t/>
                       </w:r>
                       <w:r>
                         <w:rPr>
@@ -5713,7 +5677,6 @@
                           <w:lang w:val="en-US" w:eastAsia="zh-CN" w:bidi="ar-SA"/>
                         </w:rPr>
                         <w:tab/>
-                        <w:t/>
                       </w:r>
                       <w:r>
                         <w:rPr>
@@ -5726,7 +5689,6 @@
                           <w:lang w:val="en-US" w:eastAsia="zh-CN" w:bidi="ar-SA"/>
                         </w:rPr>
                         <w:tab/>
-                        <w:t/>
                       </w:r>
                       <w:r>
                         <w:rPr>
@@ -6741,7 +6703,7 @@
                                 <w:szCs w:val="24"/>
                                 <w:lang w:val="en-US" w:eastAsia="zh-CN" w:bidi="ar-SA"/>
                               </w:rPr>
-                              <w:t>access-list 110 permit any any</w:t>
+                              <w:t>access-list 110 permit ip any any</w:t>
                             </w:r>
                           </w:p>
                           <w:p>
@@ -7007,7 +6969,7 @@
                           <w:szCs w:val="24"/>
                           <w:lang w:val="en-US" w:eastAsia="zh-CN" w:bidi="ar-SA"/>
                         </w:rPr>
-                        <w:t>access-list 110 permit any any</w:t>
+                        <w:t>access-list 110 permit ip any any</w:t>
                       </w:r>
                     </w:p>
                     <w:p>
@@ -7824,6 +7786,8 @@
           <w:lang w:val="en-US" w:eastAsia="zh-CN"/>
         </w:rPr>
       </w:pPr>
+      <w:bookmarkStart w:id="0" w:name="_GoBack"/>
+      <w:bookmarkEnd w:id="0"/>
       <w:r>
         <w:rPr>
           <w:sz w:val="24"/>
@@ -7978,7 +7942,7 @@
                                 <w:szCs w:val="24"/>
                                 <w:lang w:val="en-US" w:eastAsia="zh-CN" w:bidi="ar-SA"/>
                               </w:rPr>
-                              <w:t>access-list 120 permit any any established</w:t>
+                              <w:t>access-list 120 permit tcp any any established</w:t>
                             </w:r>
                           </w:p>
                           <w:p>
@@ -8028,7 +7992,7 @@
                                 <w:szCs w:val="24"/>
                                 <w:lang w:val="en-US" w:eastAsia="zh-CN" w:bidi="ar-SA"/>
                               </w:rPr>
-                              <w:t>access-list 120 deny any 192.168.1.0 0.0.0.255</w:t>
+                              <w:t>access-list 120 deny tcp any 192.168.1.0 0.0.0.255</w:t>
                             </w:r>
                           </w:p>
                           <w:p>
@@ -8357,7 +8321,7 @@
                           <w:szCs w:val="24"/>
                           <w:lang w:val="en-US" w:eastAsia="zh-CN" w:bidi="ar-SA"/>
                         </w:rPr>
-                        <w:t>access-list 120 permit any any established</w:t>
+                        <w:t>access-list 120 permit tcp any any established</w:t>
                       </w:r>
                     </w:p>
                     <w:p>
@@ -8407,7 +8371,7 @@
                           <w:szCs w:val="24"/>
                           <w:lang w:val="en-US" w:eastAsia="zh-CN" w:bidi="ar-SA"/>
                         </w:rPr>
-                        <w:t>access-list 120 deny any 192.168.1.0 0.0.0.255</w:t>
+                        <w:t>access-list 120 deny tcp any 192.168.1.0 0.0.0.255</w:t>
                       </w:r>
                     </w:p>
                     <w:p>
@@ -9290,8 +9254,6 @@
         </w:rPr>
         <w:t>本次实验我在仿真环境下配置了防火墙，并实现了内网访问外网，而外网主机不能访问内网服务器。在实验过程中我先是使用了一个路由器来完成实验，但是一个路由器配置标准ACL后，回复的数据包无法通过，因此需要三个独立的网络来完成该实验。通过本次实验，我加深了对ACL的理解，学会了防火墙配置的命令，巩固了课上学习的知识。</w:t>
       </w:r>
-      <w:bookmarkStart w:id="0" w:name="_GoBack"/>
-      <w:bookmarkEnd w:id="0"/>
     </w:p>
     <w:sectPr>
       <w:pgSz w:w="11906" w:h="16838"/>
